--- a/HW2_written.docx
+++ b/HW2_written.docx
@@ -137,8 +137,420 @@
           <w:rFonts w:ascii="Book Antiqua" w:hAnsi="Book Antiqua"/>
           <w:b/>
         </w:rPr>
-        <w:t xml:space="preserve"> 2.</w:t>
+        <w:t xml:space="preserve"> 3</w:t>
       </w:r>
+      <w:r>
+        <w:rPr>
+          <w:rFonts w:ascii="Book Antiqua" w:hAnsi="Book Antiqua"/>
+          <w:b/>
+        </w:rPr>
+        <w:t>.</w:t>
+      </w:r>
+    </w:p>
+    <w:p>
+      <w:pPr>
+        <w:rPr>
+          <w:rFonts w:ascii="Book Antiqua" w:hAnsi="Book Antiqua"/>
+          <w:b/>
+          <w:sz w:val="28"/>
+          <w:lang w:eastAsia="zh-TW"/>
+        </w:rPr>
+      </w:pPr>
+    </w:p>
+    <w:p>
+      <w:pPr>
+        <w:rPr>
+          <w:rFonts w:ascii="Book Antiqua" w:hAnsi="Book Antiqua"/>
+          <w:b/>
+          <w:sz w:val="28"/>
+          <w:lang w:eastAsia="zh-TW"/>
+        </w:rPr>
+      </w:pPr>
+      <w:r>
+        <w:rPr>
+          <w:rFonts w:ascii="Book Antiqua" w:hAnsi="Book Antiqua"/>
+          <w:b/>
+          <w:sz w:val="28"/>
+          <w:lang w:eastAsia="zh-TW"/>
+        </w:rPr>
+        <w:t>(a)</w:t>
+      </w:r>
+    </w:p>
+    <w:p>
+      <w:pPr>
+        <w:rPr>
+          <w:rFonts w:ascii="Book Antiqua" w:hAnsi="Book Antiqua"/>
+          <w:lang w:eastAsia="zh-TW"/>
+        </w:rPr>
+      </w:pPr>
+    </w:p>
+    <w:p>
+      <w:pPr>
+        <w:rPr>
+          <w:rFonts w:ascii="Book Antiqua" w:hAnsi="Book Antiqua"/>
+          <w:lang w:eastAsia="zh-TW"/>
+        </w:rPr>
+      </w:pPr>
+      <w:r>
+        <w:rPr>
+          <w:rFonts w:ascii="Book Antiqua" w:hAnsi="Book Antiqua"/>
+          <w:lang w:eastAsia="zh-TW"/>
+        </w:rPr>
+        <w:t>(i)</w:t>
+      </w:r>
+    </w:p>
+    <w:tbl>
+      <w:tblPr>
+        <w:tblStyle w:val="TableGrid"/>
+        <w:tblW w:w="0" w:type="auto"/>
+        <w:tblLook w:val="04A0" w:firstRow="1" w:lastRow="0" w:firstColumn="1" w:lastColumn="0" w:noHBand="0" w:noVBand="1"/>
+      </w:tblPr>
+      <w:tblGrid>
+        <w:gridCol w:w="3003"/>
+        <w:gridCol w:w="3003"/>
+        <w:gridCol w:w="3004"/>
+      </w:tblGrid>
+      <w:tr>
+        <w:tc>
+          <w:tcPr>
+            <w:tcW w:w="3003" w:type="dxa"/>
+          </w:tcPr>
+          <w:p>
+            <w:pPr>
+              <w:rPr>
+                <w:rFonts w:ascii="Book Antiqua" w:hAnsi="Book Antiqua"/>
+                <w:lang w:eastAsia="zh-TW"/>
+              </w:rPr>
+            </w:pPr>
+            <w:r>
+              <w:rPr>
+                <w:rFonts w:ascii="Book Antiqua" w:hAnsi="Book Antiqua"/>
+                <w:lang w:eastAsia="zh-TW"/>
+              </w:rPr>
+              <w:t>No. of Computers</w:t>
+            </w:r>
+          </w:p>
+        </w:tc>
+        <w:tc>
+          <w:tcPr>
+            <w:tcW w:w="3003" w:type="dxa"/>
+          </w:tcPr>
+          <w:p>
+            <w:pPr>
+              <w:rPr>
+                <w:rFonts w:ascii="Book Antiqua" w:hAnsi="Book Antiqua"/>
+                <w:lang w:eastAsia="zh-TW"/>
+              </w:rPr>
+            </w:pPr>
+            <w:r>
+              <w:rPr>
+                <w:rFonts w:ascii="Book Antiqua" w:hAnsi="Book Antiqua"/>
+                <w:lang w:eastAsia="zh-TW"/>
+              </w:rPr>
+              <w:t>No. of Phones</w:t>
+            </w:r>
+          </w:p>
+        </w:tc>
+        <w:tc>
+          <w:tcPr>
+            <w:tcW w:w="3004" w:type="dxa"/>
+          </w:tcPr>
+          <w:p>
+            <w:pPr>
+              <w:rPr>
+                <w:rFonts w:ascii="Book Antiqua" w:hAnsi="Book Antiqua"/>
+                <w:lang w:eastAsia="zh-TW"/>
+              </w:rPr>
+            </w:pPr>
+            <w:r>
+              <w:rPr>
+                <w:rFonts w:ascii="Book Antiqua" w:hAnsi="Book Antiqua"/>
+                <w:lang w:eastAsia="zh-TW"/>
+              </w:rPr>
+              <w:t>Buy_NintendoLabo</w:t>
+            </w:r>
+          </w:p>
+        </w:tc>
+      </w:tr>
+      <w:tr>
+        <w:tc>
+          <w:tcPr>
+            <w:tcW w:w="3003" w:type="dxa"/>
+          </w:tcPr>
+          <w:p>
+            <w:pPr>
+              <w:rPr>
+                <w:rFonts w:ascii="Book Antiqua" w:hAnsi="Book Antiqua"/>
+                <w:lang w:eastAsia="zh-TW"/>
+              </w:rPr>
+            </w:pPr>
+            <w:r>
+              <w:rPr>
+                <w:rFonts w:ascii="Book Antiqua" w:hAnsi="Book Antiqua"/>
+                <w:lang w:eastAsia="zh-TW"/>
+              </w:rPr>
+              <w:t>2</w:t>
+            </w:r>
+          </w:p>
+        </w:tc>
+        <w:tc>
+          <w:tcPr>
+            <w:tcW w:w="3003" w:type="dxa"/>
+          </w:tcPr>
+          <w:p>
+            <w:pPr>
+              <w:rPr>
+                <w:rFonts w:ascii="Book Antiqua" w:hAnsi="Book Antiqua"/>
+                <w:lang w:eastAsia="zh-TW"/>
+              </w:rPr>
+            </w:pPr>
+            <w:r>
+              <w:rPr>
+                <w:rFonts w:ascii="Book Antiqua" w:hAnsi="Book Antiqua"/>
+                <w:lang w:eastAsia="zh-TW"/>
+              </w:rPr>
+              <w:t>0</w:t>
+            </w:r>
+          </w:p>
+        </w:tc>
+        <w:tc>
+          <w:tcPr>
+            <w:tcW w:w="3004" w:type="dxa"/>
+          </w:tcPr>
+          <w:p>
+            <w:pPr>
+              <w:rPr>
+                <w:rFonts w:ascii="Book Antiqua" w:hAnsi="Book Antiqua"/>
+                <w:lang w:eastAsia="zh-TW"/>
+              </w:rPr>
+            </w:pPr>
+            <w:r>
+              <w:rPr>
+                <w:rFonts w:ascii="Book Antiqua" w:hAnsi="Book Antiqua"/>
+                <w:lang w:eastAsia="zh-TW"/>
+              </w:rPr>
+              <w:t>0</w:t>
+            </w:r>
+          </w:p>
+        </w:tc>
+      </w:tr>
+      <w:tr>
+        <w:tc>
+          <w:tcPr>
+            <w:tcW w:w="3003" w:type="dxa"/>
+          </w:tcPr>
+          <w:p>
+            <w:pPr>
+              <w:rPr>
+                <w:rFonts w:ascii="Book Antiqua" w:hAnsi="Book Antiqua"/>
+                <w:lang w:eastAsia="zh-TW"/>
+              </w:rPr>
+            </w:pPr>
+            <w:r>
+              <w:rPr>
+                <w:rFonts w:ascii="Book Antiqua" w:hAnsi="Book Antiqua"/>
+                <w:lang w:eastAsia="zh-TW"/>
+              </w:rPr>
+              <w:t>0</w:t>
+            </w:r>
+          </w:p>
+        </w:tc>
+        <w:tc>
+          <w:tcPr>
+            <w:tcW w:w="3003" w:type="dxa"/>
+          </w:tcPr>
+          <w:p>
+            <w:pPr>
+              <w:rPr>
+                <w:rFonts w:ascii="Book Antiqua" w:hAnsi="Book Antiqua"/>
+                <w:lang w:eastAsia="zh-TW"/>
+              </w:rPr>
+            </w:pPr>
+            <w:r>
+              <w:rPr>
+                <w:rFonts w:ascii="Book Antiqua" w:hAnsi="Book Antiqua"/>
+                <w:lang w:eastAsia="zh-TW"/>
+              </w:rPr>
+              <w:t>2</w:t>
+            </w:r>
+          </w:p>
+        </w:tc>
+        <w:tc>
+          <w:tcPr>
+            <w:tcW w:w="3004" w:type="dxa"/>
+          </w:tcPr>
+          <w:p>
+            <w:pPr>
+              <w:rPr>
+                <w:rFonts w:ascii="Book Antiqua" w:hAnsi="Book Antiqua"/>
+                <w:lang w:eastAsia="zh-TW"/>
+              </w:rPr>
+            </w:pPr>
+            <w:r>
+              <w:rPr>
+                <w:rFonts w:ascii="Book Antiqua" w:hAnsi="Book Antiqua"/>
+                <w:lang w:eastAsia="zh-TW"/>
+              </w:rPr>
+              <w:t>0</w:t>
+            </w:r>
+          </w:p>
+        </w:tc>
+      </w:tr>
+      <w:tr>
+        <w:tc>
+          <w:tcPr>
+            <w:tcW w:w="3003" w:type="dxa"/>
+          </w:tcPr>
+          <w:p>
+            <w:pPr>
+              <w:rPr>
+                <w:rFonts w:ascii="Book Antiqua" w:hAnsi="Book Antiqua"/>
+                <w:lang w:eastAsia="zh-TW"/>
+              </w:rPr>
+            </w:pPr>
+            <w:r>
+              <w:rPr>
+                <w:rFonts w:ascii="Book Antiqua" w:hAnsi="Book Antiqua"/>
+                <w:lang w:eastAsia="zh-TW"/>
+              </w:rPr>
+              <w:t>4</w:t>
+            </w:r>
+          </w:p>
+        </w:tc>
+        <w:tc>
+          <w:tcPr>
+            <w:tcW w:w="3003" w:type="dxa"/>
+          </w:tcPr>
+          <w:p>
+            <w:pPr>
+              <w:rPr>
+                <w:rFonts w:ascii="Book Antiqua" w:hAnsi="Book Antiqua"/>
+                <w:lang w:eastAsia="zh-TW"/>
+              </w:rPr>
+            </w:pPr>
+            <w:r>
+              <w:rPr>
+                <w:rFonts w:ascii="Book Antiqua" w:hAnsi="Book Antiqua"/>
+                <w:lang w:eastAsia="zh-TW"/>
+              </w:rPr>
+              <w:t>2</w:t>
+            </w:r>
+          </w:p>
+        </w:tc>
+        <w:tc>
+          <w:tcPr>
+            <w:tcW w:w="3004" w:type="dxa"/>
+          </w:tcPr>
+          <w:p>
+            <w:pPr>
+              <w:rPr>
+                <w:rFonts w:ascii="Book Antiqua" w:hAnsi="Book Antiqua"/>
+                <w:lang w:eastAsia="zh-TW"/>
+              </w:rPr>
+            </w:pPr>
+            <w:r>
+              <w:rPr>
+                <w:rFonts w:ascii="Book Antiqua" w:hAnsi="Book Antiqua"/>
+                <w:lang w:eastAsia="zh-TW"/>
+              </w:rPr>
+              <w:t>1</w:t>
+            </w:r>
+          </w:p>
+        </w:tc>
+      </w:tr>
+      <w:tr>
+        <w:tc>
+          <w:tcPr>
+            <w:tcW w:w="3003" w:type="dxa"/>
+          </w:tcPr>
+          <w:p>
+            <w:pPr>
+              <w:rPr>
+                <w:rFonts w:ascii="Book Antiqua" w:hAnsi="Book Antiqua"/>
+                <w:lang w:eastAsia="zh-TW"/>
+              </w:rPr>
+            </w:pPr>
+            <w:r>
+              <w:rPr>
+                <w:rFonts w:ascii="Book Antiqua" w:hAnsi="Book Antiqua"/>
+                <w:lang w:eastAsia="zh-TW"/>
+              </w:rPr>
+              <w:t>2</w:t>
+            </w:r>
+          </w:p>
+        </w:tc>
+        <w:tc>
+          <w:tcPr>
+            <w:tcW w:w="3003" w:type="dxa"/>
+          </w:tcPr>
+          <w:p>
+            <w:pPr>
+              <w:rPr>
+                <w:rFonts w:ascii="Book Antiqua" w:hAnsi="Book Antiqua"/>
+                <w:lang w:eastAsia="zh-TW"/>
+              </w:rPr>
+            </w:pPr>
+            <w:r>
+              <w:rPr>
+                <w:rFonts w:ascii="Book Antiqua" w:hAnsi="Book Antiqua"/>
+                <w:lang w:eastAsia="zh-TW"/>
+              </w:rPr>
+              <w:t>4</w:t>
+            </w:r>
+          </w:p>
+        </w:tc>
+        <w:tc>
+          <w:tcPr>
+            <w:tcW w:w="3004" w:type="dxa"/>
+          </w:tcPr>
+          <w:p>
+            <w:pPr>
+              <w:rPr>
+                <w:rFonts w:ascii="Book Antiqua" w:hAnsi="Book Antiqua"/>
+                <w:lang w:eastAsia="zh-TW"/>
+              </w:rPr>
+            </w:pPr>
+            <w:r>
+              <w:rPr>
+                <w:rFonts w:ascii="Book Antiqua" w:hAnsi="Book Antiqua"/>
+                <w:lang w:eastAsia="zh-TW"/>
+              </w:rPr>
+              <w:t>1</w:t>
+            </w:r>
+          </w:p>
+        </w:tc>
+      </w:tr>
+    </w:tbl>
+    <w:p>
+      <w:pPr>
+        <w:rPr>
+          <w:rFonts w:ascii="Book Antiqua" w:hAnsi="Book Antiqua"/>
+          <w:lang w:eastAsia="zh-TW"/>
+        </w:rPr>
+      </w:pPr>
+    </w:p>
+    <w:p>
+      <w:pPr>
+        <w:rPr>
+          <w:rFonts w:ascii="Book Antiqua" w:hAnsi="Book Antiqua"/>
+          <w:lang w:eastAsia="zh-TW"/>
+        </w:rPr>
+      </w:pPr>
+      <w:r>
+        <w:rPr>
+          <w:rFonts w:ascii="Book Antiqua" w:hAnsi="Book Antiqua"/>
+          <w:lang w:eastAsia="zh-TW"/>
+        </w:rPr>
+        <w:t>(ii)</w:t>
+      </w:r>
+    </w:p>
+    <w:p>
+      <w:pPr>
+        <w:rPr>
+          <w:rFonts w:ascii="Book Antiqua" w:hAnsi="Book Antiqua"/>
+          <w:lang w:eastAsia="zh-TW"/>
+        </w:rPr>
+      </w:pPr>
     </w:p>
     <w:p>
       <w:pPr>
@@ -149,6 +561,14 @@
       </w:pPr>
       <w:bookmarkStart w:id="0" w:name="_GoBack"/>
       <w:bookmarkEnd w:id="0"/>
+    </w:p>
+    <w:p>
+      <w:pPr>
+        <w:rPr>
+          <w:rFonts w:ascii="Book Antiqua" w:hAnsi="Book Antiqua"/>
+          <w:lang w:eastAsia="zh-TW"/>
+        </w:rPr>
+      </w:pPr>
     </w:p>
     <w:sectPr>
       <w:pgSz w:w="11900" w:h="16840"/>
@@ -612,6 +1032,22 @@
       <w:u w:val="single"/>
     </w:rPr>
   </w:style>
+  <w:style w:type="table" w:styleId="TableGrid">
+    <w:name w:val="Table Grid"/>
+    <w:basedOn w:val="TableNormal"/>
+    <w:uiPriority w:val="39"/>
+    <w:rsid w:val="00D60EF8"/>
+    <w:tblPr>
+      <w:tblBorders>
+        <w:top w:val="single" w:sz="4" w:space="0" w:color="auto"/>
+        <w:left w:val="single" w:sz="4" w:space="0" w:color="auto"/>
+        <w:bottom w:val="single" w:sz="4" w:space="0" w:color="auto"/>
+        <w:right w:val="single" w:sz="4" w:space="0" w:color="auto"/>
+        <w:insideH w:val="single" w:sz="4" w:space="0" w:color="auto"/>
+        <w:insideV w:val="single" w:sz="4" w:space="0" w:color="auto"/>
+      </w:tblBorders>
+    </w:tblPr>
+  </w:style>
 </w:styles>
 </file>
 

--- a/HW2_written.docx
+++ b/HW2_written.docx
@@ -196,7 +196,23 @@
           <w:rFonts w:ascii="Book Antiqua" w:hAnsi="Book Antiqua"/>
           <w:lang w:eastAsia="zh-TW"/>
         </w:rPr>
-        <w:t>(i)</w:t>
+        <w:t>(</w:t>
+      </w:r>
+      <w:proofErr w:type="spellStart"/>
+      <w:r>
+        <w:rPr>
+          <w:rFonts w:ascii="Book Antiqua" w:hAnsi="Book Antiqua"/>
+          <w:lang w:eastAsia="zh-TW"/>
+        </w:rPr>
+        <w:t>i</w:t>
+      </w:r>
+      <w:proofErr w:type="spellEnd"/>
+      <w:r>
+        <w:rPr>
+          <w:rFonts w:ascii="Book Antiqua" w:hAnsi="Book Antiqua"/>
+          <w:lang w:eastAsia="zh-TW"/>
+        </w:rPr>
+        <w:t>)</w:t>
       </w:r>
     </w:p>
     <w:tbl>
@@ -262,6 +278,7 @@
                 <w:lang w:eastAsia="zh-TW"/>
               </w:rPr>
             </w:pPr>
+            <w:proofErr w:type="spellStart"/>
             <w:r>
               <w:rPr>
                 <w:rFonts w:ascii="Book Antiqua" w:hAnsi="Book Antiqua"/>
@@ -269,6 +286,7 @@
               </w:rPr>
               <w:t>Buy_NintendoLabo</w:t>
             </w:r>
+            <w:proofErr w:type="spellEnd"/>
           </w:p>
         </w:tc>
       </w:tr>
@@ -559,16 +577,240 @@
           <w:lang w:eastAsia="zh-TW"/>
         </w:rPr>
       </w:pPr>
+      <w:r>
+        <w:rPr>
+          <w:rFonts w:ascii="Book Antiqua" w:hAnsi="Book Antiqua"/>
+          <w:lang w:eastAsia="zh-TW"/>
+        </w:rPr>
+        <w:t>w1: 0.6141609492298914</w:t>
+      </w:r>
+    </w:p>
+    <w:p>
+      <w:pPr>
+        <w:rPr>
+          <w:rFonts w:ascii="Book Antiqua" w:hAnsi="Book Antiqua"/>
+          <w:lang w:eastAsia="zh-TW"/>
+        </w:rPr>
+      </w:pPr>
+      <w:r>
+        <w:rPr>
+          <w:rFonts w:ascii="Book Antiqua" w:hAnsi="Book Antiqua"/>
+          <w:lang w:eastAsia="zh-TW"/>
+        </w:rPr>
+        <w:t>w2: 0.7316411910756999</w:t>
+      </w:r>
+    </w:p>
+    <w:p>
+      <w:pPr>
+        <w:rPr>
+          <w:rFonts w:ascii="Book Antiqua" w:hAnsi="Book Antiqua"/>
+          <w:lang w:eastAsia="zh-TW"/>
+        </w:rPr>
+      </w:pPr>
+      <w:r>
+        <w:rPr>
+          <w:rFonts w:ascii="Book Antiqua" w:hAnsi="Book Antiqua"/>
+          <w:lang w:eastAsia="zh-TW"/>
+        </w:rPr>
+        <w:t>b</w:t>
+      </w:r>
+      <w:r>
+        <w:rPr>
+          <w:rFonts w:ascii="Book Antiqua" w:hAnsi="Book Antiqua"/>
+          <w:lang w:eastAsia="zh-TW"/>
+        </w:rPr>
+        <w:t>: -0.49648656097013644</w:t>
+      </w:r>
+    </w:p>
+    <w:p>
+      <w:pPr>
+        <w:rPr>
+          <w:rFonts w:ascii="Book Antiqua" w:hAnsi="Book Antiqua"/>
+          <w:lang w:eastAsia="zh-TW"/>
+        </w:rPr>
+      </w:pPr>
+    </w:p>
+    <w:p>
+      <w:pPr>
+        <w:rPr>
+          <w:rFonts w:ascii="Book Antiqua" w:hAnsi="Book Antiqua"/>
+          <w:lang w:eastAsia="zh-TW"/>
+        </w:rPr>
+      </w:pPr>
+      <w:r>
+        <w:rPr>
+          <w:rFonts w:ascii="Book Antiqua" w:hAnsi="Book Antiqua"/>
+          <w:lang w:eastAsia="zh-TW"/>
+        </w:rPr>
+        <w:t>Training process:</w:t>
+      </w:r>
+    </w:p>
+    <w:p>
+      <w:pPr>
+        <w:rPr>
+          <w:rFonts w:ascii="Book Antiqua" w:hAnsi="Book Antiqua"/>
+          <w:lang w:eastAsia="zh-TW"/>
+        </w:rPr>
+      </w:pPr>
+      <w:r>
+        <w:rPr>
+          <w:rFonts w:ascii="Book Antiqua" w:hAnsi="Book Antiqua"/>
+          <w:noProof/>
+          <w:lang w:eastAsia="zh-TW"/>
+        </w:rPr>
+        <w:drawing>
+          <wp:inline distT="0" distB="0" distL="0" distR="0">
+            <wp:extent cx="5727700" cy="2186651"/>
+            <wp:effectExtent l="0" t="0" r="0" b="0"/>
+            <wp:docPr id="2" name="Picture 2"/>
+            <wp:cNvGraphicFramePr>
+              <a:graphicFrameLocks xmlns:a="http://schemas.openxmlformats.org/drawingml/2006/main" noChangeAspect="1"/>
+            </wp:cNvGraphicFramePr>
+            <a:graphic xmlns:a="http://schemas.openxmlformats.org/drawingml/2006/main">
+              <a:graphicData uri="http://schemas.openxmlformats.org/drawingml/2006/picture">
+                <pic:pic xmlns:pic="http://schemas.openxmlformats.org/drawingml/2006/picture">
+                  <pic:nvPicPr>
+                    <pic:cNvPr id="2" name="Screen Shot 2018-05-03 at 8.24.20 PM.png"/>
+                    <pic:cNvPicPr/>
+                  </pic:nvPicPr>
+                  <pic:blipFill rotWithShape="1">
+                    <a:blip r:embed="rId5">
+                      <a:extLst>
+                        <a:ext uri="{28A0092B-C50C-407E-A947-70E740481C1C}">
+                          <a14:useLocalDpi xmlns:a14="http://schemas.microsoft.com/office/drawing/2010/main" val="0"/>
+                        </a:ext>
+                      </a:extLst>
+                    </a:blip>
+                    <a:srcRect t="5734"/>
+                    <a:stretch/>
+                  </pic:blipFill>
+                  <pic:spPr bwMode="auto">
+                    <a:xfrm>
+                      <a:off x="0" y="0"/>
+                      <a:ext cx="5727700" cy="2186651"/>
+                    </a:xfrm>
+                    <a:prstGeom prst="rect">
+                      <a:avLst/>
+                    </a:prstGeom>
+                    <a:ln>
+                      <a:noFill/>
+                    </a:ln>
+                    <a:extLst>
+                      <a:ext uri="{53640926-AAD7-44D8-BBD7-CCE9431645EC}">
+                        <a14:shadowObscured xmlns:a14="http://schemas.microsoft.com/office/drawing/2010/main"/>
+                      </a:ext>
+                    </a:extLst>
+                  </pic:spPr>
+                </pic:pic>
+              </a:graphicData>
+            </a:graphic>
+          </wp:inline>
+        </w:drawing>
+      </w:r>
+    </w:p>
+    <w:p>
+      <w:pPr>
+        <w:rPr>
+          <w:rFonts w:ascii="Book Antiqua" w:hAnsi="Book Antiqua"/>
+          <w:lang w:eastAsia="zh-TW"/>
+        </w:rPr>
+      </w:pPr>
+    </w:p>
+    <w:p>
+      <w:pPr>
+        <w:rPr>
+          <w:rFonts w:ascii="Book Antiqua" w:hAnsi="Book Antiqua"/>
+          <w:b/>
+          <w:lang w:eastAsia="zh-TW"/>
+        </w:rPr>
+      </w:pPr>
+      <w:r>
+        <w:rPr>
+          <w:rFonts w:ascii="Book Antiqua" w:hAnsi="Book Antiqua"/>
+          <w:b/>
+          <w:lang w:eastAsia="zh-TW"/>
+        </w:rPr>
+        <w:t>(b)</w:t>
+      </w:r>
+    </w:p>
+    <w:p>
+      <w:pPr>
+        <w:rPr>
+          <w:rFonts w:ascii="Book Antiqua" w:hAnsi="Book Antiqua"/>
+          <w:lang w:eastAsia="zh-TW"/>
+        </w:rPr>
+      </w:pPr>
+    </w:p>
+    <w:p>
+      <w:pPr>
+        <w:rPr>
+          <w:rFonts w:ascii="Book Antiqua" w:hAnsi="Book Antiqua"/>
+          <w:lang w:eastAsia="zh-TW"/>
+        </w:rPr>
+      </w:pPr>
+      <w:r>
+        <w:rPr>
+          <w:rFonts w:ascii="Book Antiqua" w:hAnsi="Book Antiqua"/>
+          <w:lang w:eastAsia="zh-TW"/>
+        </w:rPr>
+        <w:t xml:space="preserve">Traditional neural network </w:t>
+      </w:r>
+      <w:r>
+        <w:rPr>
+          <w:rFonts w:ascii="Book Antiqua" w:hAnsi="Book Antiqua"/>
+          <w:lang w:eastAsia="zh-TW"/>
+        </w:rPr>
+        <w:t>cannot treat a time series data as a stream of information, but merely segregated. This retard the processing of continuous data such as natural language, stock price and weather information. By RNN, the model can remember the past information and apply to the present prediction. Still, vanilla RNN is facing gradient vanishing problem that needs LSTM and some other techniques to solve long distance memory from the past.</w:t>
+      </w:r>
+    </w:p>
+    <w:p>
+      <w:pPr>
+        <w:rPr>
+          <w:rFonts w:ascii="Book Antiqua" w:hAnsi="Book Antiqua"/>
+          <w:lang w:eastAsia="zh-TW"/>
+        </w:rPr>
+      </w:pPr>
+    </w:p>
+    <w:p>
+      <w:pPr>
+        <w:rPr>
+          <w:rFonts w:ascii="Book Antiqua" w:hAnsi="Book Antiqua"/>
+          <w:b/>
+        </w:rPr>
+      </w:pPr>
+      <w:r>
+        <w:rPr>
+          <w:rFonts w:ascii="Book Antiqua" w:hAnsi="Book Antiqua"/>
+          <w:b/>
+          <w:sz w:val="28"/>
+        </w:rPr>
+        <w:lastRenderedPageBreak/>
+        <w:t>Question</w:t>
+      </w:r>
+      <w:r>
+        <w:rPr>
+          <w:rFonts w:ascii="Book Antiqua" w:hAnsi="Book Antiqua"/>
+          <w:b/>
+        </w:rPr>
+        <w:t xml:space="preserve"> 4</w:t>
+      </w:r>
+      <w:r>
+        <w:rPr>
+          <w:rFonts w:ascii="Book Antiqua" w:hAnsi="Book Antiqua"/>
+          <w:b/>
+        </w:rPr>
+        <w:t>.</w:t>
+      </w:r>
+    </w:p>
+    <w:p>
+      <w:pPr>
+        <w:rPr>
+          <w:rFonts w:ascii="Book Antiqua" w:hAnsi="Book Antiqua"/>
+          <w:lang w:eastAsia="zh-TW"/>
+        </w:rPr>
+      </w:pPr>
       <w:bookmarkStart w:id="0" w:name="_GoBack"/>
       <w:bookmarkEnd w:id="0"/>
-    </w:p>
-    <w:p>
-      <w:pPr>
-        <w:rPr>
-          <w:rFonts w:ascii="Book Antiqua" w:hAnsi="Book Antiqua"/>
-          <w:lang w:eastAsia="zh-TW"/>
-        </w:rPr>
-      </w:pPr>
     </w:p>
     <w:sectPr>
       <w:pgSz w:w="11900" w:h="16840"/>

--- a/HW2_written.docx
+++ b/HW2_written.docx
@@ -19,7 +19,25 @@
           <w:b/>
           <w:sz w:val="40"/>
         </w:rPr>
-        <w:t>COMP4332 – HW2</w:t>
+        <w:t>COMP</w:t>
+      </w:r>
+      <w:r>
+        <w:rPr>
+          <w:rFonts w:ascii="Book Antiqua" w:hAnsi="Book Antiqua"/>
+          <w:b/>
+          <w:sz w:val="40"/>
+        </w:rPr>
+        <w:t xml:space="preserve"> </w:t>
+      </w:r>
+      <w:bookmarkStart w:id="0" w:name="_GoBack"/>
+      <w:bookmarkEnd w:id="0"/>
+      <w:r>
+        <w:rPr>
+          <w:rFonts w:ascii="Book Antiqua" w:hAnsi="Book Antiqua"/>
+          <w:b/>
+          <w:sz w:val="40"/>
+        </w:rPr>
+        <w:t>4332 – HW2</w:t>
       </w:r>
       <w:r>
         <w:rPr>
@@ -146,16 +164,6 @@
         </w:rPr>
         <w:t>.</w:t>
       </w:r>
-    </w:p>
-    <w:p>
-      <w:pPr>
-        <w:rPr>
-          <w:rFonts w:ascii="Book Antiqua" w:hAnsi="Book Antiqua"/>
-          <w:b/>
-          <w:sz w:val="28"/>
-          <w:lang w:eastAsia="zh-TW"/>
-        </w:rPr>
-      </w:pPr>
     </w:p>
     <w:p>
       <w:pPr>
@@ -743,6 +751,9 @@
     </w:p>
     <w:p>
       <w:pPr>
+        <w:pBdr>
+          <w:bottom w:val="single" w:sz="6" w:space="1" w:color="auto"/>
+        </w:pBdr>
         <w:rPr>
           <w:rFonts w:ascii="Book Antiqua" w:hAnsi="Book Antiqua"/>
           <w:lang w:eastAsia="zh-TW"/>
@@ -784,7 +795,6 @@
           <w:b/>
           <w:sz w:val="28"/>
         </w:rPr>
-        <w:lastRenderedPageBreak/>
         <w:t>Question</w:t>
       </w:r>
       <w:r>
@@ -792,7 +802,7 @@
           <w:rFonts w:ascii="Book Antiqua" w:hAnsi="Book Antiqua"/>
           <w:b/>
         </w:rPr>
-        <w:t xml:space="preserve"> 4</w:t>
+        <w:t xml:space="preserve"> 5</w:t>
       </w:r>
       <w:r>
         <w:rPr>
@@ -801,16 +811,37 @@
         </w:rPr>
         <w:t>.</w:t>
       </w:r>
-    </w:p>
-    <w:p>
-      <w:pPr>
-        <w:rPr>
-          <w:rFonts w:ascii="Book Antiqua" w:hAnsi="Book Antiqua"/>
-          <w:lang w:eastAsia="zh-TW"/>
-        </w:rPr>
-      </w:pPr>
-      <w:bookmarkStart w:id="0" w:name="_GoBack"/>
-      <w:bookmarkEnd w:id="0"/>
+      <w:r>
+        <w:rPr>
+          <w:rFonts w:ascii="Book Antiqua" w:hAnsi="Book Antiqua"/>
+          <w:b/>
+        </w:rPr>
+        <w:t xml:space="preserve"> </w:t>
+      </w:r>
+      <w:r>
+        <w:rPr>
+          <w:rFonts w:ascii="Book Antiqua" w:hAnsi="Book Antiqua"/>
+          <w:b/>
+          <w:highlight w:val="yellow"/>
+        </w:rPr>
+        <w:t>(Waive by coupon</w:t>
+      </w:r>
+      <w:r>
+        <w:rPr>
+          <w:rFonts w:ascii="Book Antiqua" w:hAnsi="Book Antiqua"/>
+          <w:b/>
+          <w:highlight w:val="yellow"/>
+        </w:rPr>
+        <w:t xml:space="preserve"> no. 87</w:t>
+      </w:r>
+      <w:r>
+        <w:rPr>
+          <w:rFonts w:ascii="Book Antiqua" w:hAnsi="Book Antiqua"/>
+          <w:b/>
+          <w:highlight w:val="yellow"/>
+        </w:rPr>
+        <w:t>)</w:t>
+      </w:r>
     </w:p>
     <w:sectPr>
       <w:pgSz w:w="11900" w:h="16840"/>
